--- a/Scenario.docx
+++ b/Scenario.docx
@@ -20,276 +20,137 @@
     <w:p>
       <w:pPr>
         <w:spacing w:line="360" w:lineRule="auto"/>
-        <w:jc w:val="center"/>
-        <w:rPr>
-          <w:lang w:val="en-US"/>
-        </w:rPr>
-      </w:pPr>
-    </w:p>
-    <w:p>
-      <w:pPr>
-        <w:spacing w:line="360" w:lineRule="auto"/>
-        <w:rPr>
-          <w:lang w:val="en-US"/>
-        </w:rPr>
-      </w:pPr>
-      <w:r>
-        <w:rPr>
-          <w:lang w:val="en-US"/>
-        </w:rPr>
-        <w:t xml:space="preserve">This application provides getting </w:t>
-      </w:r>
-      <w:r>
-        <w:rPr>
-          <w:lang w:val="en-US"/>
-        </w:rPr>
-        <w:t>information</w:t>
-      </w:r>
-      <w:r>
-        <w:rPr>
-          <w:lang w:val="en-US"/>
-        </w:rPr>
-        <w:t xml:space="preserve"> from car’s OBD. OBD system gives us some values from sensors. Our sensors are;</w:t>
-      </w:r>
-    </w:p>
-    <w:p>
-      <w:pPr>
-        <w:spacing w:line="360" w:lineRule="auto"/>
-        <w:rPr>
-          <w:u w:val="single"/>
-          <w:lang w:val="en-US"/>
-        </w:rPr>
-      </w:pPr>
-      <w:r>
-        <w:rPr>
-          <w:u w:val="single"/>
-          <w:lang w:val="en-US"/>
-        </w:rPr>
-        <w:t>Coolant Temperature, CO2 Emission, Revolution, Engine Starting Time, Intake Air Temperature, HP &amp; Torque, Speed, Fuel Consumption.</w:t>
-      </w:r>
-    </w:p>
-    <w:p>
-      <w:pPr>
-        <w:spacing w:line="360" w:lineRule="auto"/>
-        <w:rPr>
-          <w:lang w:val="en-US"/>
-        </w:rPr>
-      </w:pPr>
-    </w:p>
-    <w:p>
-      <w:pPr>
-        <w:spacing w:line="360" w:lineRule="auto"/>
-        <w:rPr>
-          <w:lang w:val="en-US"/>
-        </w:rPr>
-      </w:pPr>
+        <w:rPr>
+          <w:lang w:val="en-US"/>
+        </w:rPr>
+      </w:pPr>
+      <w:r>
+        <w:rPr>
+          <w:lang w:val="en-US"/>
+        </w:rPr>
+        <w:t xml:space="preserve">A car company wants an application that calculate car’s sensor values. </w:t>
+      </w:r>
+      <w:r>
+        <w:rPr>
+          <w:lang w:val="en-US"/>
+        </w:rPr>
+        <w:t>This company wants the best performance &amp;</w:t>
+      </w:r>
+      <w:r>
+        <w:rPr>
+          <w:lang w:val="en-US"/>
+        </w:rPr>
+        <w:t xml:space="preserve"> fuel</w:t>
+      </w:r>
+      <w:r>
+        <w:rPr>
+          <w:lang w:val="en-US"/>
+        </w:rPr>
+        <w:t xml:space="preserve"> saving solutions in their car. They make 8 test to understand its well or not. They look engine starting time at the beginning. </w:t>
+      </w:r>
       <w:r>
         <w:rPr>
           <w:b/>
           <w:lang w:val="en-US"/>
         </w:rPr>
-        <w:t>Coolant Temperature</w:t>
-      </w:r>
-      <w:r>
-        <w:rPr>
-          <w:lang w:val="en-US"/>
-        </w:rPr>
-        <w:t xml:space="preserve">, returns us coolant temperature level. We calculate maximum temperature and minimum temperature. </w:t>
-      </w:r>
-    </w:p>
-    <w:p>
-      <w:pPr>
-        <w:spacing w:line="360" w:lineRule="auto"/>
-        <w:rPr>
-          <w:lang w:val="en-US"/>
-        </w:rPr>
-      </w:pPr>
+        <w:t>Engine starting time</w:t>
+      </w:r>
+      <w:r>
+        <w:rPr>
+          <w:lang w:val="en-US"/>
+        </w:rPr>
+        <w:t xml:space="preserve"> gets starting time because they want to know how many time that the car working. After that they calculates </w:t>
+      </w:r>
       <w:r>
         <w:rPr>
           <w:b/>
           <w:lang w:val="en-US"/>
         </w:rPr>
-        <w:t>CO2 Emission</w:t>
-      </w:r>
-      <w:r>
-        <w:rPr>
-          <w:lang w:val="en-US"/>
-        </w:rPr>
-        <w:t xml:space="preserve">, returns us car’s </w:t>
-      </w:r>
-      <w:r>
-        <w:rPr>
-          <w:lang w:val="en-US"/>
-        </w:rPr>
-        <w:t>co2 value that released from exhaust. It calculates and interprets by a function. Also current values represent in the application</w:t>
-      </w:r>
-    </w:p>
-    <w:p>
-      <w:pPr>
-        <w:spacing w:line="360" w:lineRule="auto"/>
-        <w:rPr>
-          <w:lang w:val="en-US"/>
-        </w:rPr>
-      </w:pPr>
+        <w:t>intake air’s temperature.</w:t>
+      </w:r>
+      <w:r>
+        <w:rPr>
+          <w:lang w:val="en-US"/>
+        </w:rPr>
+        <w:t xml:space="preserve"> Because environment’s temperature is important on car’s performance. 3</w:t>
+      </w:r>
+      <w:r>
+        <w:rPr>
+          <w:vertAlign w:val="superscript"/>
+          <w:lang w:val="en-US"/>
+        </w:rPr>
+        <w:t>rd</w:t>
+      </w:r>
+      <w:r>
+        <w:rPr>
+          <w:lang w:val="en-US"/>
+        </w:rPr>
+        <w:t xml:space="preserve"> one </w:t>
+      </w:r>
       <w:r>
         <w:rPr>
           <w:b/>
           <w:lang w:val="en-US"/>
         </w:rPr>
-        <w:t>Revolutions</w:t>
-      </w:r>
-      <w:r>
-        <w:rPr>
-          <w:lang w:val="en-US"/>
-        </w:rPr>
-        <w:t xml:space="preserve">, returns car’s rpm value. It can be </w:t>
-      </w:r>
-      <w:r>
-        <w:rPr>
-          <w:lang w:val="en-US"/>
-        </w:rPr>
-        <w:t>adjustability</w:t>
-      </w:r>
-      <w:r>
-        <w:rPr>
-          <w:lang w:val="en-US"/>
-        </w:rPr>
-        <w:t xml:space="preserve"> by mode selection. If mode is saving, our rpm decreased to save fuel. </w:t>
-      </w:r>
-    </w:p>
-    <w:p>
-      <w:pPr>
-        <w:spacing w:line="360" w:lineRule="auto"/>
-        <w:rPr>
-          <w:lang w:val="en-US"/>
-        </w:rPr>
-      </w:pPr>
+        <w:t>is coolant temperature</w:t>
+      </w:r>
+      <w:r>
+        <w:rPr>
+          <w:lang w:val="en-US"/>
+        </w:rPr>
+        <w:t xml:space="preserve"> because it is related by intake air. If coolant liquid can save its temperature below a level and keep it stable, it is done. After all they calculate car’s </w:t>
+      </w:r>
       <w:r>
         <w:rPr>
           <w:b/>
           <w:lang w:val="en-US"/>
         </w:rPr>
-        <w:t>Engine Start Time</w:t>
-      </w:r>
-      <w:r>
-        <w:rPr>
-          <w:lang w:val="en-US"/>
-        </w:rPr>
-        <w:t xml:space="preserve"> returns car’s ignition time. Elapsed time and km / mile can calculate from by this sensor.</w:t>
-      </w:r>
-    </w:p>
-    <w:p>
-      <w:pPr>
-        <w:spacing w:line="360" w:lineRule="auto"/>
-        <w:rPr>
-          <w:lang w:val="en-US"/>
-        </w:rPr>
-      </w:pPr>
+        <w:t>HP &amp; Torque</w:t>
+      </w:r>
+      <w:r>
+        <w:rPr>
+          <w:lang w:val="en-US"/>
+        </w:rPr>
+        <w:t xml:space="preserve"> limits. Company wants to product fast and powerful cars. </w:t>
+      </w:r>
       <w:r>
         <w:rPr>
           <w:b/>
           <w:lang w:val="en-US"/>
         </w:rPr>
-        <w:t>Intake Air Temperature</w:t>
-      </w:r>
-      <w:r>
-        <w:rPr>
-          <w:lang w:val="en-US"/>
-        </w:rPr>
-        <w:t xml:space="preserve"> gives temperature that taken air by car. Maximum and minimum temperature calculates.</w:t>
-      </w:r>
-    </w:p>
-    <w:p>
-      <w:pPr>
-        <w:spacing w:line="360" w:lineRule="auto"/>
-        <w:rPr>
-          <w:lang w:val="en-US"/>
-        </w:rPr>
-      </w:pPr>
+        <w:t>Speed</w:t>
+      </w:r>
+      <w:r>
+        <w:rPr>
+          <w:lang w:val="en-US"/>
+        </w:rPr>
+        <w:t xml:space="preserve"> is important factor so they calculate car’s current speed then they look at its </w:t>
+      </w:r>
       <w:r>
         <w:rPr>
           <w:b/>
           <w:lang w:val="en-US"/>
         </w:rPr>
-        <w:t>HP &amp; Torque</w:t>
-      </w:r>
-      <w:r>
-        <w:rPr>
-          <w:lang w:val="en-US"/>
-        </w:rPr>
-        <w:t xml:space="preserve"> means our car’s power. Car’s kWh values can be seen on this application.</w:t>
-      </w:r>
-    </w:p>
-    <w:p>
-      <w:pPr>
-        <w:spacing w:line="360" w:lineRule="auto"/>
-        <w:rPr>
-          <w:lang w:val="en-US"/>
-        </w:rPr>
-      </w:pPr>
+        <w:t>RPM</w:t>
+      </w:r>
+      <w:r>
+        <w:rPr>
+          <w:lang w:val="en-US"/>
+        </w:rPr>
+        <w:t xml:space="preserve"> values because RPM effects fuel consumption. </w:t>
+      </w:r>
       <w:r>
         <w:rPr>
           <w:b/>
           <w:lang w:val="en-US"/>
         </w:rPr>
-        <w:t>Speed Sensor</w:t>
-      </w:r>
-      <w:r>
-        <w:rPr>
-          <w:lang w:val="en-US"/>
-        </w:rPr>
-        <w:t xml:space="preserve"> returns current speed. This application calculates maximum speed and average speed. </w:t>
-      </w:r>
-    </w:p>
-    <w:p>
-      <w:pPr>
-        <w:spacing w:line="360" w:lineRule="auto"/>
-        <w:rPr>
-          <w:lang w:val="en-US"/>
-        </w:rPr>
-      </w:pPr>
-      <w:r>
-        <w:rPr>
-          <w:b/>
-          <w:lang w:val="en-US"/>
-        </w:rPr>
         <w:t>Fuel Consumption Sensor</w:t>
       </w:r>
       <w:r>
         <w:rPr>
           <w:lang w:val="en-US"/>
         </w:rPr>
-        <w:t xml:space="preserve"> returns car’s fuel level. We can calculate </w:t>
-      </w:r>
-      <w:r>
-        <w:rPr>
-          <w:lang w:val="en-US"/>
-        </w:rPr>
-        <w:t>its</w:t>
-      </w:r>
-      <w:r>
-        <w:rPr>
-          <w:lang w:val="en-US"/>
-        </w:rPr>
-        <w:t xml:space="preserve"> current </w:t>
-      </w:r>
-      <w:r>
-        <w:rPr>
-          <w:lang w:val="en-US"/>
-        </w:rPr>
-        <w:t>level, current fuel consumption</w:t>
-      </w:r>
-      <w:r>
-        <w:rPr>
-          <w:lang w:val="en-US"/>
-        </w:rPr>
-        <w:t xml:space="preserve"> </w:t>
-      </w:r>
-      <w:r>
-        <w:rPr>
-          <w:lang w:val="en-US"/>
-        </w:rPr>
-        <w:t>relat</w:t>
+        <w:t xml:space="preserve"> calculates how many</w:t>
       </w:r>
       <w:bookmarkStart w:id="0" w:name="_GoBack"/>
       <w:bookmarkEnd w:id="0"/>
@@ -297,7 +158,20 @@
         <w:rPr>
           <w:lang w:val="en-US"/>
         </w:rPr>
-        <w:t>ed by speed &amp; rpm. Also we can find how many miles that we can go.</w:t>
+        <w:t xml:space="preserve"> liter fuel consumed. Also they can find estimated kilometer by this sensor. Last factor is </w:t>
+      </w:r>
+      <w:r>
+        <w:rPr>
+          <w:b/>
+          <w:lang w:val="en-US"/>
+        </w:rPr>
+        <w:t>CO2 emission</w:t>
+      </w:r>
+      <w:r>
+        <w:rPr>
+          <w:lang w:val="en-US"/>
+        </w:rPr>
+        <w:t xml:space="preserve">. Because some countries don’t give permission to product cars which gives so much co2 to environment. If everything seems fine, company can product its car. </w:t>
       </w:r>
     </w:p>
     <w:p>
@@ -1148,7 +1022,7 @@
 </file>
 
 <file path=customXml/itemProps1.xml><?xml version="1.0" encoding="utf-8"?>
-<ds:datastoreItem xmlns:ds="http://schemas.openxmlformats.org/officeDocument/2006/customXml" ds:itemID="{B4E0BD00-551E-4BFC-9AD2-D156AE747008}">
+<ds:datastoreItem xmlns:ds="http://schemas.openxmlformats.org/officeDocument/2006/customXml" ds:itemID="{726E13EE-61AC-4511-A88A-2AAEDCDE9689}">
   <ds:schemaRefs>
     <ds:schemaRef ds:uri="http://schemas.openxmlformats.org/officeDocument/2006/bibliography"/>
   </ds:schemaRefs>
